--- a/doc/gestion des séances.docx
+++ b/doc/gestion des séances.docx
@@ -22,9 +22,7 @@
         </w:rPr>
       </w:pPr>
       <w:bookmarkStart w:id="0" w:name="_ge2xwomppfhr" w:colFirst="0" w:colLast="0"/>
-      <w:bookmarkStart w:id="1" w:name="_GoBack"/>
       <w:bookmarkEnd w:id="0"/>
-      <w:bookmarkEnd w:id="1"/>
       <w:r>
         <w:rPr>
           <w:color w:val="0B5394"/>
@@ -86,8 +84,8 @@
           <w:lang w:val="fr-FR"/>
         </w:rPr>
       </w:pPr>
-      <w:bookmarkStart w:id="2" w:name="_becl4g7lxlyr" w:colFirst="0" w:colLast="0"/>
-      <w:bookmarkEnd w:id="2"/>
+      <w:bookmarkStart w:id="1" w:name="_becl4g7lxlyr" w:colFirst="0" w:colLast="0"/>
+      <w:bookmarkEnd w:id="1"/>
       <w:r>
         <w:rPr>
           <w:lang w:val="fr-FR"/>
@@ -185,14 +183,14 @@
               <w:rPr>
                 <w:lang w:val="fr-FR"/>
               </w:rPr>
-              <w:t>séances</w:t>
+              <w:t>séances:</w:t>
             </w:r>
             <w:proofErr w:type="gramEnd"/>
             <w:r>
               <w:rPr>
                 <w:lang w:val="fr-FR"/>
               </w:rPr>
-              <w:t xml:space="preserve"> : la date, la salle, le </w:t>
+              <w:t xml:space="preserve"> la date, la salle, le </w:t>
             </w:r>
             <w:proofErr w:type="spellStart"/>
             <w:r>
@@ -429,8 +427,8 @@
           <w:lang w:val="fr-FR"/>
         </w:rPr>
       </w:pPr>
-      <w:bookmarkStart w:id="3" w:name="_m1p88gn440kv" w:colFirst="0" w:colLast="0"/>
-      <w:bookmarkEnd w:id="3"/>
+      <w:bookmarkStart w:id="2" w:name="_m1p88gn440kv" w:colFirst="0" w:colLast="0"/>
+      <w:bookmarkEnd w:id="2"/>
       <w:r>
         <w:rPr>
           <w:lang w:val="fr-FR"/>
@@ -865,6 +863,8 @@
                 <w:lang w:val="fr-FR"/>
               </w:rPr>
             </w:pPr>
+            <w:bookmarkStart w:id="3" w:name="_GoBack"/>
+            <w:bookmarkEnd w:id="3"/>
           </w:p>
           <w:p>
             <w:pPr>
@@ -1105,6 +1105,61 @@
           <w:lang w:val="fr-FR"/>
         </w:rPr>
       </w:pPr>
+      <w:r>
+        <w:rPr>
+          <w:noProof/>
+          <w:color w:val="1C4587"/>
+          <w:lang w:val="fr-FR"/>
+        </w:rPr>
+        <w:drawing>
+          <wp:inline distT="0" distB="0" distL="0" distR="0" wp14:anchorId="29799D82" wp14:editId="52A882EA">
+            <wp:extent cx="6146165" cy="4612640"/>
+            <wp:effectExtent l="0" t="0" r="635" b="10160"/>
+            <wp:docPr id="1" name="Image 1" descr="../../../Desktop/Capture%20d’écran%202019-03-21%20à%2012.53.35.png"/>
+            <wp:cNvGraphicFramePr>
+              <a:graphicFrameLocks xmlns:a="http://schemas.openxmlformats.org/drawingml/2006/main" noChangeAspect="1"/>
+            </wp:cNvGraphicFramePr>
+            <a:graphic xmlns:a="http://schemas.openxmlformats.org/drawingml/2006/main">
+              <a:graphicData uri="http://schemas.openxmlformats.org/drawingml/2006/picture">
+                <pic:pic xmlns:pic="http://schemas.openxmlformats.org/drawingml/2006/picture">
+                  <pic:nvPicPr>
+                    <pic:cNvPr id="0" name="Picture 1" descr="../../../Desktop/Capture%20d’écran%202019-03-21%20à%2012.53.35.png"/>
+                    <pic:cNvPicPr>
+                      <a:picLocks noChangeAspect="1" noChangeArrowheads="1"/>
+                    </pic:cNvPicPr>
+                  </pic:nvPicPr>
+                  <pic:blipFill>
+                    <a:blip r:embed="rId5">
+                      <a:extLst>
+                        <a:ext uri="{28A0092B-C50C-407E-A947-70E740481C1C}">
+                          <a14:useLocalDpi xmlns:a14="http://schemas.microsoft.com/office/drawing/2010/main" val="0"/>
+                        </a:ext>
+                      </a:extLst>
+                    </a:blip>
+                    <a:srcRect/>
+                    <a:stretch>
+                      <a:fillRect/>
+                    </a:stretch>
+                  </pic:blipFill>
+                  <pic:spPr bwMode="auto">
+                    <a:xfrm>
+                      <a:off x="0" y="0"/>
+                      <a:ext cx="6146165" cy="4612640"/>
+                    </a:xfrm>
+                    <a:prstGeom prst="rect">
+                      <a:avLst/>
+                    </a:prstGeom>
+                    <a:noFill/>
+                    <a:ln>
+                      <a:noFill/>
+                    </a:ln>
+                  </pic:spPr>
+                </pic:pic>
+              </a:graphicData>
+            </a:graphic>
+          </wp:inline>
+        </w:drawing>
+      </w:r>
     </w:p>
     <w:sectPr>
       <w:pgSz w:w="11900" w:h="16840"/>
